--- a/Milestone 3/Milestone3_Final.docx
+++ b/Milestone 3/Milestone3_Final.docx
@@ -190,13 +190,14 @@
       </w:pPr>
       <w:r>
         <w:rPr>
+          <w:rFonts w:ascii="Noto Sans" w:hAnsi="Noto Sans" w:cs="Noto Sans"/>
           <w:noProof/>
         </w:rPr>
         <w:drawing>
-          <wp:inline distT="0" distB="0" distL="0" distR="0" wp14:anchorId="5DE085F4" wp14:editId="097FC36D">
-            <wp:extent cx="4368800" cy="990600"/>
+          <wp:inline distT="0" distB="0" distL="0" distR="0" wp14:anchorId="159A031F" wp14:editId="3E118716">
+            <wp:extent cx="5943600" cy="1490345"/>
             <wp:effectExtent l="0" t="0" r="0" b="0"/>
-            <wp:docPr id="1861782622" name="Picture 3" descr="A screen shot of a computer screen&#10;&#10;AI-generated content may be incorrect."/>
+            <wp:docPr id="1523926372" name="Picture 5" descr="A screenshot of a computer&#10;&#10;AI-generated content may be incorrect."/>
             <wp:cNvGraphicFramePr>
               <a:graphicFrameLocks xmlns:a="http://schemas.openxmlformats.org/drawingml/2006/main" noChangeAspect="1"/>
             </wp:cNvGraphicFramePr>
@@ -204,7 +205,7 @@
               <a:graphicData uri="http://schemas.openxmlformats.org/drawingml/2006/picture">
                 <pic:pic xmlns:pic="http://schemas.openxmlformats.org/drawingml/2006/picture">
                   <pic:nvPicPr>
-                    <pic:cNvPr id="1861782622" name="Picture 3" descr="A screen shot of a computer screen&#10;&#10;AI-generated content may be incorrect."/>
+                    <pic:cNvPr id="1523926372" name="Picture 5" descr="A screenshot of a computer&#10;&#10;AI-generated content may be incorrect."/>
                     <pic:cNvPicPr/>
                   </pic:nvPicPr>
                   <pic:blipFill>
@@ -222,7 +223,7 @@
                   <pic:spPr>
                     <a:xfrm>
                       <a:off x="0" y="0"/>
-                      <a:ext cx="4368800" cy="990600"/>
+                      <a:ext cx="5943600" cy="1490345"/>
                     </a:xfrm>
                     <a:prstGeom prst="rect">
                       <a:avLst/>
@@ -319,12 +320,27 @@
         <w:spacing w:before="0" w:beforeAutospacing="0" w:after="0" w:afterAutospacing="0" w:line="330" w:lineRule="atLeast"/>
         <w:textAlignment w:val="baseline"/>
         <w:rPr>
-          <w:rFonts w:ascii="inherit" w:hAnsi="inherit" w:cs="Noto Sans"/>
           <w:b/>
           <w:bCs/>
           <w:bdr w:val="none" w:sz="0" w:space="0" w:color="auto" w:frame="1"/>
         </w:rPr>
       </w:pPr>
+      <w:r>
+        <w:rPr>
+          <w:b/>
+          <w:bCs/>
+          <w:bdr w:val="none" w:sz="0" w:space="0" w:color="auto" w:frame="1"/>
+        </w:rPr>
+        <w:t>Report 2:</w:t>
+      </w:r>
+      <w:r>
+        <w:rPr>
+          <w:b/>
+          <w:bCs/>
+          <w:bdr w:val="none" w:sz="0" w:space="0" w:color="auto" w:frame="1"/>
+        </w:rPr>
+        <w:t xml:space="preserve"> Booking Trends by Region</w:t>
+      </w:r>
     </w:p>
     <w:p>
       <w:pPr>
@@ -332,9 +348,6 @@
         <w:spacing w:before="0" w:beforeAutospacing="0" w:after="0" w:afterAutospacing="0" w:line="330" w:lineRule="atLeast"/>
         <w:textAlignment w:val="baseline"/>
         <w:rPr>
-          <w:rFonts w:ascii="inherit" w:hAnsi="inherit" w:cs="Noto Sans"/>
-          <w:b/>
-          <w:bCs/>
           <w:bdr w:val="none" w:sz="0" w:space="0" w:color="auto" w:frame="1"/>
         </w:rPr>
       </w:pPr>
@@ -344,49 +357,11 @@
         <w:pStyle w:val="messagelistitem5126c"/>
         <w:spacing w:before="0" w:beforeAutospacing="0" w:after="0" w:afterAutospacing="0" w:line="330" w:lineRule="atLeast"/>
         <w:textAlignment w:val="baseline"/>
-        <w:rPr>
-          <w:b/>
-          <w:bCs/>
+      </w:pPr>
+      <w:r>
+        <w:rPr>
           <w:bdr w:val="none" w:sz="0" w:space="0" w:color="auto" w:frame="1"/>
         </w:rPr>
-      </w:pPr>
-      <w:r>
-        <w:rPr>
-          <w:b/>
-          <w:bCs/>
-          <w:bdr w:val="none" w:sz="0" w:space="0" w:color="auto" w:frame="1"/>
-        </w:rPr>
-        <w:t>Report 2:</w:t>
-      </w:r>
-      <w:r>
-        <w:rPr>
-          <w:b/>
-          <w:bCs/>
-          <w:bdr w:val="none" w:sz="0" w:space="0" w:color="auto" w:frame="1"/>
-        </w:rPr>
-        <w:t xml:space="preserve"> Booking Trends by Region</w:t>
-      </w:r>
-    </w:p>
-    <w:p>
-      <w:pPr>
-        <w:pStyle w:val="messagelistitem5126c"/>
-        <w:spacing w:before="0" w:beforeAutospacing="0" w:after="0" w:afterAutospacing="0" w:line="330" w:lineRule="atLeast"/>
-        <w:textAlignment w:val="baseline"/>
-        <w:rPr>
-          <w:bdr w:val="none" w:sz="0" w:space="0" w:color="auto" w:frame="1"/>
-        </w:rPr>
-      </w:pPr>
-    </w:p>
-    <w:p>
-      <w:pPr>
-        <w:pStyle w:val="messagelistitem5126c"/>
-        <w:spacing w:before="0" w:beforeAutospacing="0" w:after="0" w:afterAutospacing="0" w:line="330" w:lineRule="atLeast"/>
-        <w:textAlignment w:val="baseline"/>
-      </w:pPr>
-      <w:r>
-        <w:rPr>
-          <w:bdr w:val="none" w:sz="0" w:space="0" w:color="auto" w:frame="1"/>
-        </w:rPr>
         <w:t>The owners also want to know if any regions; Africa, Asia, or Southern Europe; are losing popularity. This report counts all customer bookings grouped by region. By comparing total bookings per region, the company can see if any area is trending downward, which helps them decide whether to adjust marketing strategies or cancel underperforming trips.</w:t>
       </w:r>
     </w:p>
@@ -405,13 +380,14 @@
       </w:pPr>
       <w:r>
         <w:rPr>
+          <w:rFonts w:ascii="Noto Sans" w:hAnsi="Noto Sans" w:cs="Noto Sans"/>
           <w:noProof/>
         </w:rPr>
         <w:drawing>
-          <wp:inline distT="0" distB="0" distL="0" distR="0" wp14:anchorId="67D970E3" wp14:editId="111D9553">
-            <wp:extent cx="3568700" cy="1363324"/>
-            <wp:effectExtent l="0" t="0" r="0" b="0"/>
-            <wp:docPr id="823850717" name="Picture 2" descr="A black screen with white text&#10;&#10;AI-generated content may be incorrect."/>
+          <wp:inline distT="0" distB="0" distL="0" distR="0" wp14:anchorId="3B61B2C0" wp14:editId="378F43E3">
+            <wp:extent cx="5943600" cy="1927225"/>
+            <wp:effectExtent l="0" t="0" r="0" b="3175"/>
+            <wp:docPr id="732825802" name="Picture 4" descr="A black screen with white text&#10;&#10;AI-generated content may be incorrect."/>
             <wp:cNvGraphicFramePr>
               <a:graphicFrameLocks xmlns:a="http://schemas.openxmlformats.org/drawingml/2006/main" noChangeAspect="1"/>
             </wp:cNvGraphicFramePr>
@@ -419,7 +395,7 @@
               <a:graphicData uri="http://schemas.openxmlformats.org/drawingml/2006/picture">
                 <pic:pic xmlns:pic="http://schemas.openxmlformats.org/drawingml/2006/picture">
                   <pic:nvPicPr>
-                    <pic:cNvPr id="823850717" name="Picture 2" descr="A black screen with white text&#10;&#10;AI-generated content may be incorrect."/>
+                    <pic:cNvPr id="732825802" name="Picture 4" descr="A black screen with white text&#10;&#10;AI-generated content may be incorrect."/>
                     <pic:cNvPicPr/>
                   </pic:nvPicPr>
                   <pic:blipFill>
@@ -437,7 +413,7 @@
                   <pic:spPr>
                     <a:xfrm>
                       <a:off x="0" y="0"/>
-                      <a:ext cx="3599421" cy="1375060"/>
+                      <a:ext cx="5943600" cy="1927225"/>
                     </a:xfrm>
                     <a:prstGeom prst="rect">
                       <a:avLst/>
@@ -520,10 +496,10 @@
           <w:noProof/>
         </w:rPr>
         <w:drawing>
-          <wp:inline distT="0" distB="0" distL="0" distR="0" wp14:anchorId="6D2B184B" wp14:editId="6FDE0287">
-            <wp:extent cx="4203700" cy="1003300"/>
+          <wp:inline distT="0" distB="0" distL="0" distR="0" wp14:anchorId="6DFDE96E" wp14:editId="1FEFFA39">
+            <wp:extent cx="5270500" cy="1752600"/>
             <wp:effectExtent l="0" t="0" r="0" b="0"/>
-            <wp:docPr id="1308523132" name="Picture 1" descr="A black screen with white text&#10;&#10;AI-generated content may be incorrect."/>
+            <wp:docPr id="1378664421" name="Picture 3" descr="A screen shot of a computer screen&#10;&#10;AI-generated content may be incorrect."/>
             <wp:cNvGraphicFramePr>
               <a:graphicFrameLocks xmlns:a="http://schemas.openxmlformats.org/drawingml/2006/main" noChangeAspect="1"/>
             </wp:cNvGraphicFramePr>
@@ -531,7 +507,7 @@
               <a:graphicData uri="http://schemas.openxmlformats.org/drawingml/2006/picture">
                 <pic:pic xmlns:pic="http://schemas.openxmlformats.org/drawingml/2006/picture">
                   <pic:nvPicPr>
-                    <pic:cNvPr id="1308523132" name="Picture 1" descr="A black screen with white text&#10;&#10;AI-generated content may be incorrect."/>
+                    <pic:cNvPr id="1378664421" name="Picture 3" descr="A screen shot of a computer screen&#10;&#10;AI-generated content may be incorrect."/>
                     <pic:cNvPicPr/>
                   </pic:nvPicPr>
                   <pic:blipFill>
@@ -549,7 +525,7 @@
                   <pic:spPr>
                     <a:xfrm>
                       <a:off x="0" y="0"/>
-                      <a:ext cx="4203700" cy="1003300"/>
+                      <a:ext cx="5270500" cy="1752600"/>
                     </a:xfrm>
                     <a:prstGeom prst="rect">
                       <a:avLst/>
@@ -562,31 +538,6 @@
         </w:drawing>
       </w:r>
     </w:p>
-    <w:p/>
-    <w:p>
-      <w:pPr>
-        <w:rPr>
-          <w:b/>
-          <w:bCs/>
-        </w:rPr>
-      </w:pPr>
-    </w:p>
-    <w:p>
-      <w:pPr>
-        <w:rPr>
-          <w:b/>
-          <w:bCs/>
-        </w:rPr>
-      </w:pPr>
-    </w:p>
-    <w:p>
-      <w:pPr>
-        <w:rPr>
-          <w:b/>
-          <w:bCs/>
-        </w:rPr>
-      </w:pPr>
-    </w:p>
     <w:p>
       <w:pPr>
         <w:rPr>
@@ -640,10 +591,10 @@
           <w:noProof/>
         </w:rPr>
         <w:drawing>
-          <wp:inline distT="0" distB="0" distL="0" distR="0" wp14:anchorId="05C0B816" wp14:editId="1F1EE511">
-            <wp:extent cx="5710502" cy="1435100"/>
-            <wp:effectExtent l="0" t="0" r="5080" b="0"/>
-            <wp:docPr id="190030642" name="Picture 1" descr="A black screen with white text&#10;&#10;AI-generated content may be incorrect."/>
+          <wp:inline distT="0" distB="0" distL="0" distR="0" wp14:anchorId="47AC47AC" wp14:editId="60B55FA4">
+            <wp:extent cx="5943600" cy="1326515"/>
+            <wp:effectExtent l="0" t="0" r="0" b="0"/>
+            <wp:docPr id="684276505" name="Picture 2" descr="A screen shot of a report&#10;&#10;AI-generated content may be incorrect."/>
             <wp:cNvGraphicFramePr>
               <a:graphicFrameLocks xmlns:a="http://schemas.openxmlformats.org/drawingml/2006/main" noChangeAspect="1"/>
             </wp:cNvGraphicFramePr>
@@ -651,7 +602,7 @@
               <a:graphicData uri="http://schemas.openxmlformats.org/drawingml/2006/picture">
                 <pic:pic xmlns:pic="http://schemas.openxmlformats.org/drawingml/2006/picture">
                   <pic:nvPicPr>
-                    <pic:cNvPr id="190030642" name="Picture 1" descr="A black screen with white text&#10;&#10;AI-generated content may be incorrect."/>
+                    <pic:cNvPr id="684276505" name="Picture 2" descr="A screen shot of a report&#10;&#10;AI-generated content may be incorrect."/>
                     <pic:cNvPicPr/>
                   </pic:nvPicPr>
                   <pic:blipFill>
@@ -669,7 +620,7 @@
                   <pic:spPr>
                     <a:xfrm>
                       <a:off x="0" y="0"/>
-                      <a:ext cx="5715755" cy="1436420"/>
+                      <a:ext cx="5943600" cy="1326515"/>
                     </a:xfrm>
                     <a:prstGeom prst="rect">
                       <a:avLst/>
@@ -727,10 +678,10 @@
           <w:noProof/>
         </w:rPr>
         <w:drawing>
-          <wp:inline distT="0" distB="0" distL="0" distR="0" wp14:anchorId="33712A0C" wp14:editId="319B5587">
-            <wp:extent cx="5943600" cy="1616710"/>
-            <wp:effectExtent l="0" t="0" r="0" b="0"/>
-            <wp:docPr id="340518601" name="Picture 2" descr="A computer screen with white text&#10;&#10;AI-generated content may be incorrect."/>
+          <wp:inline distT="0" distB="0" distL="0" distR="0" wp14:anchorId="5FAB2988" wp14:editId="4DAD7F02">
+            <wp:extent cx="4521200" cy="2572189"/>
+            <wp:effectExtent l="0" t="0" r="0" b="6350"/>
+            <wp:docPr id="373068174" name="Picture 1" descr="A screen shot of a computer&#10;&#10;AI-generated content may be incorrect."/>
             <wp:cNvGraphicFramePr>
               <a:graphicFrameLocks xmlns:a="http://schemas.openxmlformats.org/drawingml/2006/main" noChangeAspect="1"/>
             </wp:cNvGraphicFramePr>
@@ -738,7 +689,7 @@
               <a:graphicData uri="http://schemas.openxmlformats.org/drawingml/2006/picture">
                 <pic:pic xmlns:pic="http://schemas.openxmlformats.org/drawingml/2006/picture">
                   <pic:nvPicPr>
-                    <pic:cNvPr id="340518601" name="Picture 2" descr="A computer screen with white text&#10;&#10;AI-generated content may be incorrect."/>
+                    <pic:cNvPr id="373068174" name="Picture 1" descr="A screen shot of a computer&#10;&#10;AI-generated content may be incorrect."/>
                     <pic:cNvPicPr/>
                   </pic:nvPicPr>
                   <pic:blipFill>
@@ -756,7 +707,7 @@
                   <pic:spPr>
                     <a:xfrm>
                       <a:off x="0" y="0"/>
-                      <a:ext cx="5943600" cy="1616710"/>
+                      <a:ext cx="4604933" cy="2619826"/>
                     </a:xfrm>
                     <a:prstGeom prst="rect">
                       <a:avLst/>
